--- a/单容水箱实验说明（最终版）.docx
+++ b/单容水箱实验说明（最终版）.docx
@@ -97,10 +97,10 @@
             <v:path o:extrusionok="f" gradientshapeok="t" o:connecttype="rect"/>
             <o:lock v:ext="edit" aspectratio="t"/>
           </v:shapetype>
-          <v:shape id="_x0000_i1025" type="#_x0000_t75" style="width:204pt;height:192pt" o:ole="">
+          <v:shape id="_x0000_i1025" type="#_x0000_t75" style="width:203.9pt;height:191.75pt" o:ole="">
             <v:imagedata r:id="rId8" o:title=""/>
           </v:shape>
-          <o:OLEObject Type="Embed" ProgID="Visio.Drawing.15" ShapeID="_x0000_i1025" DrawAspect="Content" ObjectID="_1508879835" r:id="rId9"/>
+          <o:OLEObject Type="Embed" ProgID="Visio.Drawing.15" ShapeID="_x0000_i1025" DrawAspect="Content" ObjectID="_1509223885" r:id="rId9"/>
         </w:object>
       </w:r>
     </w:p>
@@ -1612,16 +1612,7 @@
           <w:rFonts w:hint="eastAsia"/>
           <w:color w:val="FF0000"/>
         </w:rPr>
-        <w:t>设定</w:t>
-      </w:r>
-      <w:bookmarkStart w:id="1" w:name="_GoBack"/>
-      <w:bookmarkEnd w:id="1"/>
-      <w:r>
-        <w:rPr>
-          <w:rFonts w:hint="eastAsia"/>
-          <w:color w:val="FF0000"/>
-        </w:rPr>
-        <w:t>为</w:t>
+        <w:t>设定为</w:t>
       </w:r>
       <m:oMath>
         <m:r>
@@ -1737,10 +1728,10 @@
           <w:position w:val="-14"/>
         </w:rPr>
         <w:object w:dxaOrig="360" w:dyaOrig="380">
-          <v:shape id="_x0000_i1026" type="#_x0000_t75" style="width:18pt;height:18pt" o:ole="">
+          <v:shape id="_x0000_i1026" type="#_x0000_t75" style="width:18.2pt;height:17.8pt" o:ole="">
             <v:imagedata r:id="rId10" o:title=""/>
           </v:shape>
-          <o:OLEObject Type="Embed" ProgID="Equation.DSMT4" ShapeID="_x0000_i1026" DrawAspect="Content" ObjectID="_1508879836" r:id="rId11"/>
+          <o:OLEObject Type="Embed" ProgID="Equation.DSMT4" ShapeID="_x0000_i1026" DrawAspect="Content" ObjectID="_1509223886" r:id="rId11"/>
         </w:object>
       </w:r>
       <w:r>
@@ -1754,10 +1745,10 @@
           <w:position w:val="-6"/>
         </w:rPr>
         <w:object w:dxaOrig="200" w:dyaOrig="220">
-          <v:shape id="_x0000_i1027" type="#_x0000_t75" style="width:12pt;height:12pt" o:ole="">
+          <v:shape id="_x0000_i1027" type="#_x0000_t75" style="width:12.1pt;height:12.1pt" o:ole="">
             <v:imagedata r:id="rId12" o:title=""/>
           </v:shape>
-          <o:OLEObject Type="Embed" ProgID="Equation.DSMT4" ShapeID="_x0000_i1027" DrawAspect="Content" ObjectID="_1508879837" r:id="rId13"/>
+          <o:OLEObject Type="Embed" ProgID="Equation.DSMT4" ShapeID="_x0000_i1027" DrawAspect="Content" ObjectID="_1509223887" r:id="rId13"/>
         </w:object>
       </w:r>
       <w:r>
@@ -1783,10 +1774,10 @@
           <w:position w:val="-4"/>
         </w:rPr>
         <w:object w:dxaOrig="220" w:dyaOrig="260">
-          <v:shape id="_x0000_i1028" type="#_x0000_t75" style="width:12pt;height:12pt" o:ole="">
+          <v:shape id="_x0000_i1028" type="#_x0000_t75" style="width:12.1pt;height:12.1pt" o:ole="">
             <v:imagedata r:id="rId14" o:title=""/>
           </v:shape>
-          <o:OLEObject Type="Embed" ProgID="Equation.DSMT4" ShapeID="_x0000_i1028" DrawAspect="Content" ObjectID="_1508879838" r:id="rId15"/>
+          <o:OLEObject Type="Embed" ProgID="Equation.DSMT4" ShapeID="_x0000_i1028" DrawAspect="Content" ObjectID="_1509223888" r:id="rId15"/>
         </w:object>
       </w:r>
       <w:r>
@@ -1814,10 +1805,10 @@
           <w:position w:val="-24"/>
         </w:rPr>
         <w:object w:dxaOrig="1960" w:dyaOrig="620">
-          <v:shape id="_x0000_i1029" type="#_x0000_t75" style="width:96pt;height:30pt" o:ole="">
+          <v:shape id="_x0000_i1029" type="#_x0000_t75" style="width:95.9pt;height:29.95pt" o:ole="">
             <v:imagedata r:id="rId16" o:title=""/>
           </v:shape>
-          <o:OLEObject Type="Embed" ProgID="Equation.DSMT4" ShapeID="_x0000_i1029" DrawAspect="Content" ObjectID="_1508879839" r:id="rId17"/>
+          <o:OLEObject Type="Embed" ProgID="Equation.DSMT4" ShapeID="_x0000_i1029" DrawAspect="Content" ObjectID="_1509223889" r:id="rId17"/>
         </w:object>
       </w:r>
     </w:p>
@@ -1991,6 +1982,39 @@
         <w:t>，</w:t>
       </w:r>
       <w:r>
+        <w:t>由于</w:t>
+      </w:r>
+      <w:r>
+        <w:t>M</w:t>
+      </w:r>
+      <w:r>
+        <w:t>序列的阶次需要通过水箱阶跃实验测得的</w:t>
+      </w:r>
+      <w:r>
+        <w:t>Ts</w:t>
+      </w:r>
+      <w:r>
+        <w:t>来确定</w:t>
+      </w:r>
+      <w:r>
+        <w:rPr>
+          <w:rFonts w:hint="eastAsia"/>
+        </w:rPr>
+        <w:t>，所以最好生成不同阶次的</w:t>
+      </w:r>
+      <w:r>
+        <w:rPr>
+          <w:rFonts w:hint="eastAsia"/>
+        </w:rPr>
+        <w:t>M</w:t>
+      </w:r>
+      <w:r>
+        <w:rPr>
+          <w:rFonts w:hint="eastAsia"/>
+        </w:rPr>
+        <w:t>序列，供实验时选用。</w:t>
+      </w:r>
+      <w:r>
         <w:rPr>
           <w:rFonts w:hint="eastAsia"/>
         </w:rPr>
@@ -2245,10 +2269,10 @@
           <w:position w:val="-12"/>
         </w:rPr>
         <w:object w:dxaOrig="240" w:dyaOrig="360">
-          <v:shape id="_x0000_i1030" type="#_x0000_t75" style="width:12pt;height:18pt" o:ole="">
+          <v:shape id="_x0000_i1030" type="#_x0000_t75" style="width:12.1pt;height:18.2pt" o:ole="">
             <v:imagedata r:id="rId18" o:title=""/>
           </v:shape>
-          <o:OLEObject Type="Embed" ProgID="Equation.DSMT4" ShapeID="_x0000_i1030" DrawAspect="Content" ObjectID="_1508879840" r:id="rId19"/>
+          <o:OLEObject Type="Embed" ProgID="Equation.DSMT4" ShapeID="_x0000_i1030" DrawAspect="Content" ObjectID="_1509223890" r:id="rId19"/>
         </w:object>
       </w:r>
       <w:r>
@@ -2266,7 +2290,7 @@
           <w:numId w:val="2"/>
         </w:numPr>
       </w:pPr>
-      <w:bookmarkStart w:id="2" w:name="_Ref340220496"/>
+      <w:bookmarkStart w:id="1" w:name="_Ref340220496"/>
       <w:r>
         <w:rPr>
           <w:rFonts w:hint="eastAsia"/>
@@ -2278,13 +2302,13 @@
           <w:position w:val="-12"/>
         </w:rPr>
         <w:object w:dxaOrig="600" w:dyaOrig="400">
-          <v:shape id="_x0000_i1031" type="#_x0000_t75" style="width:30pt;height:18pt" o:ole="">
+          <v:shape id="_x0000_i1031" type="#_x0000_t75" style="width:29.95pt;height:18.2pt" o:ole="">
             <v:imagedata r:id="rId20" o:title=""/>
           </v:shape>
-          <o:OLEObject Type="Embed" ProgID="Equation.DSMT4" ShapeID="_x0000_i1031" DrawAspect="Content" ObjectID="_1508879841" r:id="rId21"/>
+          <o:OLEObject Type="Embed" ProgID="Equation.DSMT4" ShapeID="_x0000_i1031" DrawAspect="Content" ObjectID="_1509223891" r:id="rId21"/>
         </w:object>
       </w:r>
-      <w:bookmarkEnd w:id="2"/>
+      <w:bookmarkEnd w:id="1"/>
     </w:p>
     <w:p>
       <w:pPr>
@@ -2301,10 +2325,10 @@
           <w:position w:val="-12"/>
         </w:rPr>
         <w:object w:dxaOrig="600" w:dyaOrig="400">
-          <v:shape id="_x0000_i1032" type="#_x0000_t75" style="width:30pt;height:18pt" o:ole="">
+          <v:shape id="_x0000_i1032" type="#_x0000_t75" style="width:29.95pt;height:18.2pt" o:ole="">
             <v:imagedata r:id="rId22" o:title=""/>
           </v:shape>
-          <o:OLEObject Type="Embed" ProgID="Equation.DSMT4" ShapeID="_x0000_i1032" DrawAspect="Content" ObjectID="_1508879842" r:id="rId23"/>
+          <o:OLEObject Type="Embed" ProgID="Equation.DSMT4" ShapeID="_x0000_i1032" DrawAspect="Content" ObjectID="_1509223892" r:id="rId23"/>
         </w:object>
       </w:r>
       <w:r>
@@ -2318,10 +2342,10 @@
           <w:position w:val="-6"/>
         </w:rPr>
         <w:object w:dxaOrig="200" w:dyaOrig="279">
-          <v:shape id="_x0000_i1033" type="#_x0000_t75" style="width:12pt;height:12pt" o:ole="">
+          <v:shape id="_x0000_i1033" type="#_x0000_t75" style="width:12.1pt;height:12.1pt" o:ole="">
             <v:imagedata r:id="rId24" o:title=""/>
           </v:shape>
-          <o:OLEObject Type="Embed" ProgID="Equation.DSMT4" ShapeID="_x0000_i1033" DrawAspect="Content" ObjectID="_1508879843" r:id="rId25"/>
+          <o:OLEObject Type="Embed" ProgID="Equation.DSMT4" ShapeID="_x0000_i1033" DrawAspect="Content" ObjectID="_1509223893" r:id="rId25"/>
         </w:object>
       </w:r>
       <w:r>
@@ -2341,10 +2365,10 @@
           <w:position w:val="-6"/>
         </w:rPr>
         <w:object w:dxaOrig="200" w:dyaOrig="279">
-          <v:shape id="_x0000_i1034" type="#_x0000_t75" style="width:12pt;height:12pt" o:ole="">
+          <v:shape id="_x0000_i1034" type="#_x0000_t75" style="width:12.1pt;height:12.1pt" o:ole="">
             <v:imagedata r:id="rId26" o:title=""/>
           </v:shape>
-          <o:OLEObject Type="Embed" ProgID="Equation.DSMT4" ShapeID="_x0000_i1034" DrawAspect="Content" ObjectID="_1508879844" r:id="rId27"/>
+          <o:OLEObject Type="Embed" ProgID="Equation.DSMT4" ShapeID="_x0000_i1034" DrawAspect="Content" ObjectID="_1509223894" r:id="rId27"/>
         </w:object>
       </w:r>
       <w:r>
@@ -2358,10 +2382,10 @@
           <w:position w:val="-12"/>
         </w:rPr>
         <w:object w:dxaOrig="600" w:dyaOrig="400">
-          <v:shape id="_x0000_i1035" type="#_x0000_t75" style="width:30pt;height:18pt" o:ole="">
+          <v:shape id="_x0000_i1035" type="#_x0000_t75" style="width:29.95pt;height:18.2pt" o:ole="">
             <v:imagedata r:id="rId28" o:title=""/>
           </v:shape>
-          <o:OLEObject Type="Embed" ProgID="Equation.DSMT4" ShapeID="_x0000_i1035" DrawAspect="Content" ObjectID="_1508879845" r:id="rId29"/>
+          <o:OLEObject Type="Embed" ProgID="Equation.DSMT4" ShapeID="_x0000_i1035" DrawAspect="Content" ObjectID="_1509223895" r:id="rId29"/>
         </w:object>
       </w:r>
       <w:r>
@@ -2445,10 +2469,10 @@
           <w:position w:val="-6"/>
         </w:rPr>
         <w:object w:dxaOrig="139" w:dyaOrig="240">
-          <v:shape id="_x0000_i1036" type="#_x0000_t75" style="width:6pt;height:12pt" o:ole="">
+          <v:shape id="_x0000_i1036" type="#_x0000_t75" style="width:6.05pt;height:12.1pt" o:ole="">
             <v:imagedata r:id="rId31" o:title=""/>
           </v:shape>
-          <o:OLEObject Type="Embed" ProgID="Equation.DSMT4" ShapeID="_x0000_i1036" DrawAspect="Content" ObjectID="_1508879846" r:id="rId32"/>
+          <o:OLEObject Type="Embed" ProgID="Equation.DSMT4" ShapeID="_x0000_i1036" DrawAspect="Content" ObjectID="_1509223896" r:id="rId32"/>
         </w:object>
       </w:r>
       <w:r>
@@ -2462,10 +2486,10 @@
           <w:position w:val="-6"/>
         </w:rPr>
         <w:object w:dxaOrig="200" w:dyaOrig="279">
-          <v:shape id="_x0000_i1037" type="#_x0000_t75" style="width:12pt;height:12pt" o:ole="">
+          <v:shape id="_x0000_i1037" type="#_x0000_t75" style="width:12.1pt;height:12.1pt" o:ole="">
             <v:imagedata r:id="rId33" o:title=""/>
           </v:shape>
-          <o:OLEObject Type="Embed" ProgID="Equation.DSMT4" ShapeID="_x0000_i1037" DrawAspect="Content" ObjectID="_1508879847" r:id="rId34"/>
+          <o:OLEObject Type="Embed" ProgID="Equation.DSMT4" ShapeID="_x0000_i1037" DrawAspect="Content" ObjectID="_1509223897" r:id="rId34"/>
         </w:object>
       </w:r>
       <w:r>
@@ -2479,10 +2503,10 @@
           <w:position w:val="-6"/>
         </w:rPr>
         <w:object w:dxaOrig="200" w:dyaOrig="279">
-          <v:shape id="_x0000_i1038" type="#_x0000_t75" style="width:12pt;height:12pt" o:ole="">
+          <v:shape id="_x0000_i1038" type="#_x0000_t75" style="width:12.1pt;height:12.1pt" o:ole="">
             <v:imagedata r:id="rId35" o:title=""/>
           </v:shape>
-          <o:OLEObject Type="Embed" ProgID="Equation.DSMT4" ShapeID="_x0000_i1038" DrawAspect="Content" ObjectID="_1508879848" r:id="rId36"/>
+          <o:OLEObject Type="Embed" ProgID="Equation.DSMT4" ShapeID="_x0000_i1038" DrawAspect="Content" ObjectID="_1509223898" r:id="rId36"/>
         </w:object>
       </w:r>
       <w:r>
@@ -2496,10 +2520,10 @@
           <w:position w:val="-10"/>
         </w:rPr>
         <w:object w:dxaOrig="2480" w:dyaOrig="340">
-          <v:shape id="_x0000_i1039" type="#_x0000_t75" style="width:126pt;height:18pt" o:ole="">
+          <v:shape id="_x0000_i1039" type="#_x0000_t75" style="width:125.8pt;height:18.2pt" o:ole="">
             <v:imagedata r:id="rId37" o:title=""/>
           </v:shape>
-          <o:OLEObject Type="Embed" ProgID="Equation.DSMT4" ShapeID="_x0000_i1039" DrawAspect="Content" ObjectID="_1508879849" r:id="rId38"/>
+          <o:OLEObject Type="Embed" ProgID="Equation.DSMT4" ShapeID="_x0000_i1039" DrawAspect="Content" ObjectID="_1509223899" r:id="rId38"/>
         </w:object>
       </w:r>
       <w:r>
@@ -2512,6 +2536,7 @@
         <w:t>在选取不同</w:t>
       </w:r>
       <w:r>
+        <w:lastRenderedPageBreak/>
         <w:t>deltaT</w:t>
       </w:r>
       <w:r>
@@ -2525,10 +2550,10 @@
           <w:position w:val="-6"/>
         </w:rPr>
         <w:object w:dxaOrig="300" w:dyaOrig="279">
-          <v:shape id="_x0000_i1040" type="#_x0000_t75" style="width:18pt;height:12pt" o:ole="">
+          <v:shape id="_x0000_i1040" type="#_x0000_t75" style="width:18.2pt;height:12.1pt" o:ole="">
             <v:imagedata r:id="rId39" o:title=""/>
           </v:shape>
-          <o:OLEObject Type="Embed" ProgID="Equation.DSMT4" ShapeID="_x0000_i1040" DrawAspect="Content" ObjectID="_1508879850" r:id="rId40"/>
+          <o:OLEObject Type="Embed" ProgID="Equation.DSMT4" ShapeID="_x0000_i1040" DrawAspect="Content" ObjectID="_1509223900" r:id="rId40"/>
         </w:object>
       </w:r>
       <w:r>
@@ -2561,7 +2586,6 @@
         <w:pStyle w:val="2"/>
       </w:pPr>
       <w:r>
-        <w:lastRenderedPageBreak/>
         <w:t>模型校验</w:t>
       </w:r>
     </w:p>
@@ -2626,10 +2650,10 @@
           <w:position w:val="-14"/>
         </w:rPr>
         <w:object w:dxaOrig="360" w:dyaOrig="380">
-          <v:shape id="_x0000_i1041" type="#_x0000_t75" style="width:18pt;height:18pt" o:ole="">
+          <v:shape id="_x0000_i1041" type="#_x0000_t75" style="width:18.2pt;height:17.8pt" o:ole="">
             <v:imagedata r:id="rId41" o:title=""/>
           </v:shape>
-          <o:OLEObject Type="Embed" ProgID="Equation.DSMT4" ShapeID="_x0000_i1041" DrawAspect="Content" ObjectID="_1508879851" r:id="rId42"/>
+          <o:OLEObject Type="Embed" ProgID="Equation.DSMT4" ShapeID="_x0000_i1041" DrawAspect="Content" ObjectID="_1509223901" r:id="rId42"/>
         </w:object>
       </w:r>
       <w:r>
@@ -2643,10 +2667,10 @@
           <w:position w:val="-6"/>
         </w:rPr>
         <w:object w:dxaOrig="300" w:dyaOrig="279">
-          <v:shape id="_x0000_i1042" type="#_x0000_t75" style="width:18pt;height:12pt" o:ole="">
+          <v:shape id="_x0000_i1042" type="#_x0000_t75" style="width:18.2pt;height:12.1pt" o:ole="">
             <v:imagedata r:id="rId39" o:title=""/>
           </v:shape>
-          <o:OLEObject Type="Embed" ProgID="Equation.DSMT4" ShapeID="_x0000_i1042" DrawAspect="Content" ObjectID="_1508879852" r:id="rId43"/>
+          <o:OLEObject Type="Embed" ProgID="Equation.DSMT4" ShapeID="_x0000_i1042" DrawAspect="Content" ObjectID="_1509223902" r:id="rId43"/>
         </w:object>
       </w:r>
       <w:r>
@@ -2660,10 +2684,10 @@
           <w:position w:val="-6"/>
         </w:rPr>
         <w:object w:dxaOrig="200" w:dyaOrig="220">
-          <v:shape id="_x0000_i1043" type="#_x0000_t75" style="width:12pt;height:12pt" o:ole="">
+          <v:shape id="_x0000_i1043" type="#_x0000_t75" style="width:12.1pt;height:12.1pt" o:ole="">
             <v:imagedata r:id="rId12" o:title=""/>
           </v:shape>
-          <o:OLEObject Type="Embed" ProgID="Equation.DSMT4" ShapeID="_x0000_i1043" DrawAspect="Content" ObjectID="_1508879853" r:id="rId44"/>
+          <o:OLEObject Type="Embed" ProgID="Equation.DSMT4" ShapeID="_x0000_i1043" DrawAspect="Content" ObjectID="_1509223903" r:id="rId44"/>
         </w:object>
       </w:r>
       <w:r>
@@ -2689,10 +2713,10 @@
           <w:position w:val="-4"/>
         </w:rPr>
         <w:object w:dxaOrig="220" w:dyaOrig="260">
-          <v:shape id="_x0000_i1044" type="#_x0000_t75" style="width:12pt;height:12pt" o:ole="">
+          <v:shape id="_x0000_i1044" type="#_x0000_t75" style="width:12.1pt;height:12.1pt" o:ole="">
             <v:imagedata r:id="rId14" o:title=""/>
           </v:shape>
-          <o:OLEObject Type="Embed" ProgID="Equation.DSMT4" ShapeID="_x0000_i1044" DrawAspect="Content" ObjectID="_1508879854" r:id="rId45"/>
+          <o:OLEObject Type="Embed" ProgID="Equation.DSMT4" ShapeID="_x0000_i1044" DrawAspect="Content" ObjectID="_1509223904" r:id="rId45"/>
         </w:object>
       </w:r>
       <w:r>
@@ -3155,13 +3179,153 @@
         <w:t>，</w:t>
       </w:r>
       <w:r>
-        <w:t>具体结构详见</w:t>
-      </w:r>
-      <w:r>
-        <w:rPr>
-          <w:rFonts w:hint="eastAsia"/>
-        </w:rPr>
-        <w:t>“过程控制指示书”的附录一</w:t>
+        <w:t>逆时针旋转为</w:t>
+      </w:r>
+      <w:r>
+        <w:rPr>
+          <w:rFonts w:hint="eastAsia"/>
+        </w:rPr>
+        <w:t>打开</w:t>
+      </w:r>
+      <w:r>
+        <w:rPr>
+          <w:rFonts w:hint="eastAsia"/>
+        </w:rPr>
+        <w:t>，</w:t>
+      </w:r>
+      <w:r>
+        <w:t>顺时针旋转为关闭</w:t>
+      </w:r>
+      <w:bookmarkStart w:id="2" w:name="_GoBack"/>
+      <w:bookmarkEnd w:id="2"/>
+      <w:r>
+        <w:rPr>
+          <w:rFonts w:hint="eastAsia"/>
+        </w:rPr>
+        <w:t>。</w:t>
+      </w:r>
+      <w:r>
+        <w:t>实验时需关闭</w:t>
+      </w:r>
+      <w:r>
+        <w:rPr>
+          <w:rFonts w:hint="eastAsia"/>
+        </w:rPr>
+        <w:t>注水阀</w:t>
+      </w:r>
+      <w:r>
+        <w:rPr>
+          <w:rFonts w:hint="eastAsia"/>
+        </w:rPr>
+        <w:t>11</w:t>
+      </w:r>
+      <w:r>
+        <w:rPr>
+          <w:rFonts w:hint="eastAsia"/>
+        </w:rPr>
+        <w:t>、注水阀</w:t>
+      </w:r>
+      <w:r>
+        <w:rPr>
+          <w:rFonts w:hint="eastAsia"/>
+        </w:rPr>
+        <w:t>12</w:t>
+      </w:r>
+      <w:r>
+        <w:rPr>
+          <w:rFonts w:hint="eastAsia"/>
+        </w:rPr>
+        <w:t>、</w:t>
+      </w:r>
+      <w:r>
+        <w:t>连通阀</w:t>
+      </w:r>
+      <w:r>
+        <w:rPr>
+          <w:rFonts w:hint="eastAsia"/>
+        </w:rPr>
+        <w:t>1</w:t>
+      </w:r>
+      <w:r>
+        <w:rPr>
+          <w:rFonts w:hint="eastAsia"/>
+        </w:rPr>
+        <w:t>、连通阀</w:t>
+      </w:r>
+      <w:r>
+        <w:rPr>
+          <w:rFonts w:hint="eastAsia"/>
+        </w:rPr>
+        <w:t>2</w:t>
+      </w:r>
+      <w:r>
+        <w:rPr>
+          <w:rFonts w:hint="eastAsia"/>
+        </w:rPr>
+        <w:t>、注水阀</w:t>
+      </w:r>
+      <w:r>
+        <w:rPr>
+          <w:rFonts w:hint="eastAsia"/>
+        </w:rPr>
+        <w:t>23</w:t>
+      </w:r>
+      <w:r>
+        <w:rPr>
+          <w:rFonts w:hint="eastAsia"/>
+        </w:rPr>
+        <w:t>，打开注水阀</w:t>
+      </w:r>
+      <w:r>
+        <w:rPr>
+          <w:rFonts w:hint="eastAsia"/>
+        </w:rPr>
+        <w:t>13</w:t>
+      </w:r>
+      <w:r>
+        <w:rPr>
+          <w:rFonts w:hint="eastAsia"/>
+        </w:rPr>
+        <w:t>（原理图中的</w:t>
+      </w:r>
+      <w:r>
+        <w:rPr>
+          <w:rFonts w:hint="eastAsia"/>
+        </w:rPr>
+        <w:t>R1</w:t>
+      </w:r>
+      <w:r>
+        <w:rPr>
+          <w:rFonts w:hint="eastAsia"/>
+        </w:rPr>
+        <w:t>），调节放水阀</w:t>
+      </w:r>
+      <w:r>
+        <w:rPr>
+          <w:rFonts w:hint="eastAsia"/>
+        </w:rPr>
+        <w:t>2</w:t>
+      </w:r>
+      <w:r>
+        <w:rPr>
+          <w:rFonts w:hint="eastAsia"/>
+        </w:rPr>
+        <w:t>（原理图中的</w:t>
+      </w:r>
+      <w:r>
+        <w:rPr>
+          <w:rFonts w:hint="eastAsia"/>
+        </w:rPr>
+        <w:t>R</w:t>
+      </w:r>
+      <w:r>
+        <w:t>2</w:t>
+      </w:r>
+      <w:r>
+        <w:rPr>
+          <w:rFonts w:hint="eastAsia"/>
+        </w:rPr>
+        <w:t>）</w:t>
       </w:r>
     </w:p>
     <w:p>
@@ -3218,6 +3382,7 @@
         <w:rPr>
           <w:rFonts w:hint="eastAsia"/>
         </w:rPr>
+        <w:lastRenderedPageBreak/>
         <w:t>附</w:t>
       </w:r>
       <w:r>
@@ -3309,7 +3474,6 @@
           <w:sz w:val="24"/>
           <w:szCs w:val="24"/>
         </w:rPr>
-        <w:lastRenderedPageBreak/>
         <w:drawing>
           <wp:inline distT="0" distB="0" distL="0" distR="0">
             <wp:extent cx="3795622" cy="2530415"/>
@@ -6401,7 +6565,7 @@
 </file>
 
 <file path=customXml/itemProps1.xml><?xml version="1.0" encoding="utf-8"?>
-<ds:datastoreItem xmlns:ds="http://schemas.openxmlformats.org/officeDocument/2006/customXml" ds:itemID="{3F3498A8-E659-4E00-B63A-BCE83DF32870}">
+<ds:datastoreItem xmlns:ds="http://schemas.openxmlformats.org/officeDocument/2006/customXml" ds:itemID="{4647AE98-3790-4553-98D8-08AE24D18204}">
   <ds:schemaRefs>
     <ds:schemaRef ds:uri="http://schemas.openxmlformats.org/officeDocument/2006/bibliography"/>
   </ds:schemaRefs>
